--- a/Geral/API Integra Contador/Manual do usuário - Download de guias de DCTFWEB API SERPRO.docx
+++ b/Geral/API Integra Contador/Manual do usuário - Download de guias de DCTFWEB API SERPRO.docx
@@ -492,7 +492,7 @@
     </w:p>
     <w:p>
       <w:pPr>
-        <w:jc w:val="center"/>
+        <w:jc w:val="both"/>
         <w:rPr>
           <w:rFonts w:ascii="Arial" w:hAnsi="Arial" w:cs="Arial"/>
           <w:b/>
@@ -920,14 +920,14 @@
         <w:jc w:val="both"/>
         <w:rPr>
           <w:rFonts w:ascii="Arial" w:hAnsi="Arial" w:cs="Arial"/>
-          <w:sz w:val="24"/>
-          <w:szCs w:val="24"/>
-        </w:rPr>
-      </w:pPr>
-    </w:p>
-    <w:p>
-      <w:pPr>
-        <w:jc w:val="center"/>
+          <w:sz w:val="40"/>
+          <w:szCs w:val="40"/>
+        </w:rPr>
+      </w:pPr>
+    </w:p>
+    <w:p>
+      <w:pPr>
+        <w:jc w:val="both"/>
         <w:rPr>
           <w:rFonts w:ascii="Arial" w:hAnsi="Arial" w:cs="Arial"/>
           <w:b/>
@@ -1905,7 +1905,7 @@
     </w:p>
     <w:p>
       <w:pPr>
-        <w:jc w:val="center"/>
+        <w:jc w:val="both"/>
         <w:rPr>
           <w:rFonts w:ascii="Arial" w:hAnsi="Arial" w:cs="Arial"/>
           <w:b/>
@@ -1997,7 +1997,7 @@
     </w:p>
     <w:p>
       <w:pPr>
-        <w:jc w:val="center"/>
+        <w:jc w:val="both"/>
         <w:rPr>
           <w:rFonts w:ascii="Arial" w:hAnsi="Arial" w:cs="Arial"/>
           <w:sz w:val="24"/>
@@ -2093,7 +2093,7 @@
     </w:p>
     <w:p>
       <w:pPr>
-        <w:jc w:val="center"/>
+        <w:jc w:val="both"/>
         <w:rPr>
           <w:rFonts w:ascii="Arial" w:hAnsi="Arial" w:cs="Arial"/>
           <w:b/>
@@ -2306,6 +2306,7 @@
     <w:p>
       <w:pPr>
         <w:pStyle w:val="Default"/>
+        <w:jc w:val="both"/>
       </w:pPr>
       <w:r>
         <w:t xml:space="preserve">Ao solicitar pelo menos uma guia, o botão para abrir o diretório com os resultados será habilitado. </w:t>
@@ -2405,8 +2406,9 @@
         <w:jc w:val="both"/>
         <w:rPr>
           <w:rFonts w:ascii="Arial" w:hAnsi="Arial" w:cs="Arial"/>
-          <w:sz w:val="24"/>
-          <w:szCs w:val="24"/>
+          <w:b/>
+          <w:sz w:val="40"/>
+          <w:szCs w:val="40"/>
         </w:rPr>
       </w:pPr>
     </w:p>
@@ -4082,7 +4084,7 @@
 </file>
 
 <file path=customXml/itemProps1.xml><?xml version="1.0" encoding="utf-8"?>
-<ds:datastoreItem xmlns:ds="http://schemas.openxmlformats.org/officeDocument/2006/customXml" ds:itemID="{940B59EB-8147-4A39-BFCB-FFC375CDD30D}">
+<ds:datastoreItem xmlns:ds="http://schemas.openxmlformats.org/officeDocument/2006/customXml" ds:itemID="{FE5A7797-B870-4BCC-8DDD-81B86CDEDF0F}">
   <ds:schemaRefs>
     <ds:schemaRef ds:uri="http://schemas.openxmlformats.org/officeDocument/2006/bibliography"/>
   </ds:schemaRefs>

--- a/Geral/API Integra Contador/Manual do usuário - Download de guias de DCTFWEB API SERPRO.docx
+++ b/Geral/API Integra Contador/Manual do usuário - Download de guias de DCTFWEB API SERPRO.docx
@@ -492,7 +492,7 @@
     </w:p>
     <w:p>
       <w:pPr>
-        <w:jc w:val="both"/>
+        <w:jc w:val="center"/>
         <w:rPr>
           <w:rFonts w:ascii="Arial" w:hAnsi="Arial" w:cs="Arial"/>
           <w:b/>
@@ -511,9 +511,9 @@
         </w:rPr>
         <w:drawing>
           <wp:inline distT="0" distB="0" distL="0" distR="0">
-            <wp:extent cx="6550660" cy="6346190"/>
-            <wp:effectExtent l="19050" t="0" r="2540" b="0"/>
-            <wp:docPr id="2" name="Imagem 2"/>
+            <wp:extent cx="6558280" cy="6590030"/>
+            <wp:effectExtent l="19050" t="0" r="0" b="0"/>
+            <wp:docPr id="1" name="Imagem 1"/>
             <wp:cNvGraphicFramePr>
               <a:graphicFrameLocks xmlns:a="http://schemas.openxmlformats.org/drawingml/2006/main" noChangeAspect="1"/>
             </wp:cNvGraphicFramePr>
@@ -521,7 +521,7 @@
               <a:graphicData uri="http://schemas.openxmlformats.org/drawingml/2006/picture">
                 <pic:pic xmlns:pic="http://schemas.openxmlformats.org/drawingml/2006/picture">
                   <pic:nvPicPr>
-                    <pic:cNvPr id="0" name="Picture 2"/>
+                    <pic:cNvPr id="0" name="Picture 1"/>
                     <pic:cNvPicPr>
                       <a:picLocks noChangeAspect="1" noChangeArrowheads="1"/>
                     </pic:cNvPicPr>
@@ -536,7 +536,7 @@
                   <pic:spPr bwMode="auto">
                     <a:xfrm>
                       <a:off x="0" y="0"/>
-                      <a:ext cx="6550660" cy="6346190"/>
+                      <a:ext cx="6558280" cy="6590030"/>
                     </a:xfrm>
                     <a:prstGeom prst="rect">
                       <a:avLst/>
@@ -927,7 +927,7 @@
     </w:p>
     <w:p>
       <w:pPr>
-        <w:jc w:val="both"/>
+        <w:jc w:val="center"/>
         <w:rPr>
           <w:rFonts w:ascii="Arial" w:hAnsi="Arial" w:cs="Arial"/>
           <w:b/>
@@ -1029,7 +1029,7 @@
     </w:p>
     <w:p>
       <w:pPr>
-        <w:jc w:val="both"/>
+        <w:jc w:val="center"/>
         <w:rPr>
           <w:rFonts w:ascii="Arial" w:hAnsi="Arial" w:cs="Arial"/>
           <w:sz w:val="24"/>
@@ -1267,7 +1267,7 @@
     </w:p>
     <w:p>
       <w:pPr>
-        <w:jc w:val="both"/>
+        <w:jc w:val="center"/>
         <w:rPr>
           <w:rFonts w:ascii="Arial" w:hAnsi="Arial" w:cs="Arial"/>
           <w:b/>
@@ -1286,9 +1286,9 @@
         </w:rPr>
         <w:drawing>
           <wp:inline distT="0" distB="0" distL="0" distR="0">
-            <wp:extent cx="6558280" cy="6337935"/>
+            <wp:extent cx="6558280" cy="6590030"/>
             <wp:effectExtent l="19050" t="0" r="0" b="0"/>
-            <wp:docPr id="6" name="Imagem 6"/>
+            <wp:docPr id="3" name="Imagem 2"/>
             <wp:cNvGraphicFramePr>
               <a:graphicFrameLocks xmlns:a="http://schemas.openxmlformats.org/drawingml/2006/main" noChangeAspect="1"/>
             </wp:cNvGraphicFramePr>
@@ -1296,7 +1296,7 @@
               <a:graphicData uri="http://schemas.openxmlformats.org/drawingml/2006/picture">
                 <pic:pic xmlns:pic="http://schemas.openxmlformats.org/drawingml/2006/picture">
                   <pic:nvPicPr>
-                    <pic:cNvPr id="0" name="Picture 6"/>
+                    <pic:cNvPr id="0" name="Picture 2"/>
                     <pic:cNvPicPr>
                       <a:picLocks noChangeAspect="1" noChangeArrowheads="1"/>
                     </pic:cNvPicPr>
@@ -1311,7 +1311,7 @@
                   <pic:spPr bwMode="auto">
                     <a:xfrm>
                       <a:off x="0" y="0"/>
-                      <a:ext cx="6558280" cy="6337935"/>
+                      <a:ext cx="6558280" cy="6590030"/>
                     </a:xfrm>
                     <a:prstGeom prst="rect">
                       <a:avLst/>
@@ -1377,7 +1377,33 @@
           <w:sz w:val="24"/>
           <w:szCs w:val="24"/>
         </w:rPr>
-        <w:t>Competência das guias que serão baixadas.</w:t>
+        <w:t xml:space="preserve">Categoria referente </w:t>
+      </w:r>
+      <w:proofErr w:type="gramStart"/>
+      <w:r>
+        <w:rPr>
+          <w:rFonts w:ascii="Arial" w:hAnsi="Arial" w:cs="Arial"/>
+          <w:sz w:val="24"/>
+          <w:szCs w:val="24"/>
+        </w:rPr>
+        <w:t>a</w:t>
+      </w:r>
+      <w:proofErr w:type="gramEnd"/>
+      <w:r>
+        <w:rPr>
+          <w:rFonts w:ascii="Arial" w:hAnsi="Arial" w:cs="Arial"/>
+          <w:sz w:val="24"/>
+          <w:szCs w:val="24"/>
+        </w:rPr>
+        <w:t xml:space="preserve"> guia, se é guias mensal padrão ou guia de 13º</w:t>
+      </w:r>
+      <w:r>
+        <w:rPr>
+          <w:rFonts w:ascii="Arial" w:hAnsi="Arial" w:cs="Arial"/>
+          <w:sz w:val="24"/>
+          <w:szCs w:val="24"/>
+        </w:rPr>
+        <w:t>.</w:t>
       </w:r>
     </w:p>
     <w:p>
@@ -1405,6 +1431,14 @@
           <w:szCs w:val="24"/>
         </w:rPr>
       </w:pPr>
+      <w:r>
+        <w:rPr>
+          <w:rFonts w:ascii="Arial" w:hAnsi="Arial" w:cs="Arial"/>
+          <w:sz w:val="24"/>
+          <w:szCs w:val="24"/>
+        </w:rPr>
+        <w:t xml:space="preserve">Competência das guias que serão baixadas, mês / ano caso seja guia mensal ou somente o ano caso seja guia de </w:t>
+      </w:r>
       <w:proofErr w:type="gramStart"/>
       <w:r>
         <w:rPr>
@@ -1412,35 +1446,9 @@
           <w:sz w:val="24"/>
           <w:szCs w:val="24"/>
         </w:rPr>
-        <w:t>O arquivo “</w:t>
+        <w:t>13º</w:t>
       </w:r>
       <w:proofErr w:type="gramEnd"/>
-      <w:r>
-        <w:rPr>
-          <w:rFonts w:ascii="Arial" w:hAnsi="Arial" w:cs="Arial"/>
-          <w:sz w:val="24"/>
-          <w:szCs w:val="24"/>
-        </w:rPr>
-        <w:t>.</w:t>
-      </w:r>
-      <w:proofErr w:type="spellStart"/>
-      <w:r>
-        <w:rPr>
-          <w:rFonts w:ascii="Arial" w:hAnsi="Arial" w:cs="Arial"/>
-          <w:sz w:val="24"/>
-          <w:szCs w:val="24"/>
-        </w:rPr>
-        <w:t>pfx</w:t>
-      </w:r>
-      <w:proofErr w:type="spellEnd"/>
-      <w:r>
-        <w:rPr>
-          <w:rFonts w:ascii="Arial" w:hAnsi="Arial" w:cs="Arial"/>
-          <w:sz w:val="24"/>
-          <w:szCs w:val="24"/>
-        </w:rPr>
-        <w:t>” do certificado digital correspondente a senha que foi inserida anteriormente.</w:t>
-      </w:r>
     </w:p>
     <w:p>
       <w:pPr>
@@ -1467,14 +1475,54 @@
           <w:szCs w:val="24"/>
         </w:rPr>
       </w:pPr>
-      <w:r>
-        <w:rPr>
-          <w:rFonts w:ascii="Arial" w:hAnsi="Arial" w:cs="Arial"/>
-          <w:sz w:val="24"/>
-          <w:szCs w:val="24"/>
-        </w:rPr>
-        <w:t>Uma planilha com duas colunas, a primeira com o CNPJ / CPF do cliente e a segunda com a razão social / nome do mesmo.</w:t>
-      </w:r>
+      <w:proofErr w:type="gramStart"/>
+      <w:r>
+        <w:rPr>
+          <w:rFonts w:ascii="Arial" w:hAnsi="Arial" w:cs="Arial"/>
+          <w:sz w:val="24"/>
+          <w:szCs w:val="24"/>
+        </w:rPr>
+        <w:lastRenderedPageBreak/>
+        <w:t>O arquivo “</w:t>
+      </w:r>
+      <w:proofErr w:type="gramEnd"/>
+      <w:r>
+        <w:rPr>
+          <w:rFonts w:ascii="Arial" w:hAnsi="Arial" w:cs="Arial"/>
+          <w:sz w:val="24"/>
+          <w:szCs w:val="24"/>
+        </w:rPr>
+        <w:t>.</w:t>
+      </w:r>
+      <w:proofErr w:type="spellStart"/>
+      <w:r>
+        <w:rPr>
+          <w:rFonts w:ascii="Arial" w:hAnsi="Arial" w:cs="Arial"/>
+          <w:sz w:val="24"/>
+          <w:szCs w:val="24"/>
+        </w:rPr>
+        <w:t>pfx</w:t>
+      </w:r>
+      <w:proofErr w:type="spellEnd"/>
+      <w:r>
+        <w:rPr>
+          <w:rFonts w:ascii="Arial" w:hAnsi="Arial" w:cs="Arial"/>
+          <w:sz w:val="24"/>
+          <w:szCs w:val="24"/>
+        </w:rPr>
+        <w:t>” do certificado digital correspondente a senha que foi inserida anteriormente.</w:t>
+      </w:r>
+    </w:p>
+    <w:p>
+      <w:pPr>
+        <w:pStyle w:val="PargrafodaLista"/>
+        <w:jc w:val="both"/>
+        <w:rPr>
+          <w:rFonts w:ascii="Arial" w:hAnsi="Arial" w:cs="Arial"/>
+          <w:sz w:val="24"/>
+          <w:szCs w:val="24"/>
+        </w:rPr>
+      </w:pPr>
     </w:p>
     <w:p>
       <w:pPr>
@@ -1496,7 +1544,39 @@
           <w:sz w:val="24"/>
           <w:szCs w:val="24"/>
         </w:rPr>
-        <w:lastRenderedPageBreak/>
+        <w:t>Uma planilha com duas colunas, a primeira com o CNPJ / CPF do cliente e a segunda com a razão social / nome do mesmo.</w:t>
+      </w:r>
+    </w:p>
+    <w:p>
+      <w:pPr>
+        <w:jc w:val="both"/>
+        <w:rPr>
+          <w:rFonts w:ascii="Arial" w:hAnsi="Arial" w:cs="Arial"/>
+          <w:sz w:val="24"/>
+          <w:szCs w:val="24"/>
+        </w:rPr>
+      </w:pPr>
+    </w:p>
+    <w:p>
+      <w:pPr>
+        <w:pStyle w:val="PargrafodaLista"/>
+        <w:numPr>
+          <w:ilvl w:val="0"/>
+          <w:numId w:val="5"/>
+        </w:numPr>
+        <w:jc w:val="both"/>
+        <w:rPr>
+          <w:rFonts w:ascii="Arial" w:hAnsi="Arial" w:cs="Arial"/>
+          <w:sz w:val="24"/>
+          <w:szCs w:val="24"/>
+        </w:rPr>
+      </w:pPr>
+      <w:r>
+        <w:rPr>
+          <w:rFonts w:ascii="Arial" w:hAnsi="Arial" w:cs="Arial"/>
+          <w:sz w:val="24"/>
+          <w:szCs w:val="24"/>
+        </w:rPr>
         <w:t>Um diretório para s</w:t>
       </w:r>
       <w:r>
@@ -1515,6 +1595,7 @@
           <w:rFonts w:ascii="Arial" w:hAnsi="Arial" w:cs="Arial"/>
           <w:sz w:val="24"/>
           <w:szCs w:val="24"/>
+          <w:u w:val="single"/>
         </w:rPr>
       </w:pPr>
     </w:p>
@@ -1736,57 +1817,6 @@
           <w:rFonts w:ascii="Arial" w:hAnsi="Arial" w:cs="Arial"/>
           <w:sz w:val="24"/>
           <w:szCs w:val="24"/>
-          <w:u w:val="single"/>
-        </w:rPr>
-      </w:pPr>
-    </w:p>
-    <w:p>
-      <w:pPr>
-        <w:jc w:val="both"/>
-        <w:rPr>
-          <w:rFonts w:ascii="Arial" w:hAnsi="Arial" w:cs="Arial"/>
-          <w:sz w:val="24"/>
-          <w:szCs w:val="24"/>
-        </w:rPr>
-      </w:pPr>
-    </w:p>
-    <w:p>
-      <w:pPr>
-        <w:jc w:val="both"/>
-        <w:rPr>
-          <w:rFonts w:ascii="Arial" w:hAnsi="Arial" w:cs="Arial"/>
-          <w:sz w:val="24"/>
-          <w:szCs w:val="24"/>
-        </w:rPr>
-      </w:pPr>
-    </w:p>
-    <w:p>
-      <w:pPr>
-        <w:jc w:val="both"/>
-        <w:rPr>
-          <w:rFonts w:ascii="Arial" w:hAnsi="Arial" w:cs="Arial"/>
-          <w:sz w:val="24"/>
-          <w:szCs w:val="24"/>
-        </w:rPr>
-      </w:pPr>
-    </w:p>
-    <w:p>
-      <w:pPr>
-        <w:jc w:val="both"/>
-        <w:rPr>
-          <w:rFonts w:ascii="Arial" w:hAnsi="Arial" w:cs="Arial"/>
-          <w:sz w:val="24"/>
-          <w:szCs w:val="24"/>
-        </w:rPr>
-      </w:pPr>
-    </w:p>
-    <w:p>
-      <w:pPr>
-        <w:jc w:val="both"/>
-        <w:rPr>
-          <w:rFonts w:ascii="Arial" w:hAnsi="Arial" w:cs="Arial"/>
-          <w:sz w:val="24"/>
-          <w:szCs w:val="24"/>
         </w:rPr>
       </w:pPr>
     </w:p>
@@ -1905,7 +1935,7 @@
     </w:p>
     <w:p>
       <w:pPr>
-        <w:jc w:val="both"/>
+        <w:jc w:val="center"/>
         <w:rPr>
           <w:rFonts w:ascii="Arial" w:hAnsi="Arial" w:cs="Arial"/>
           <w:b/>
@@ -1924,9 +1954,9 @@
         </w:rPr>
         <w:drawing>
           <wp:inline distT="0" distB="0" distL="0" distR="0">
-            <wp:extent cx="6558280" cy="6337935"/>
+            <wp:extent cx="6176798" cy="6206701"/>
             <wp:effectExtent l="19050" t="0" r="0" b="0"/>
-            <wp:docPr id="7" name="Imagem 7"/>
+            <wp:docPr id="12" name="Imagem 3"/>
             <wp:cNvGraphicFramePr>
               <a:graphicFrameLocks xmlns:a="http://schemas.openxmlformats.org/drawingml/2006/main" noChangeAspect="1"/>
             </wp:cNvGraphicFramePr>
@@ -1934,7 +1964,7 @@
               <a:graphicData uri="http://schemas.openxmlformats.org/drawingml/2006/picture">
                 <pic:pic xmlns:pic="http://schemas.openxmlformats.org/drawingml/2006/picture">
                   <pic:nvPicPr>
-                    <pic:cNvPr id="0" name="Picture 7"/>
+                    <pic:cNvPr id="0" name="Picture 3"/>
                     <pic:cNvPicPr>
                       <a:picLocks noChangeAspect="1" noChangeArrowheads="1"/>
                     </pic:cNvPicPr>
@@ -1949,7 +1979,7 @@
                   <pic:spPr bwMode="auto">
                     <a:xfrm>
                       <a:off x="0" y="0"/>
-                      <a:ext cx="6558280" cy="6337935"/>
+                      <a:ext cx="6179728" cy="6209645"/>
                     </a:xfrm>
                     <a:prstGeom prst="rect">
                       <a:avLst/>
@@ -1997,7 +2027,7 @@
     </w:p>
     <w:p>
       <w:pPr>
-        <w:jc w:val="both"/>
+        <w:jc w:val="center"/>
         <w:rPr>
           <w:rFonts w:ascii="Arial" w:hAnsi="Arial" w:cs="Arial"/>
           <w:sz w:val="24"/>
@@ -2093,7 +2123,7 @@
     </w:p>
     <w:p>
       <w:pPr>
-        <w:jc w:val="both"/>
+        <w:jc w:val="center"/>
         <w:rPr>
           <w:rFonts w:ascii="Arial" w:hAnsi="Arial" w:cs="Arial"/>
           <w:b/>
@@ -2112,9 +2142,9 @@
         </w:rPr>
         <w:drawing>
           <wp:inline distT="0" distB="0" distL="0" distR="0">
-            <wp:extent cx="6553200" cy="6343650"/>
+            <wp:extent cx="6558280" cy="6590030"/>
             <wp:effectExtent l="19050" t="0" r="0" b="0"/>
-            <wp:docPr id="9" name="Imagem 9"/>
+            <wp:docPr id="13" name="Imagem 4"/>
             <wp:cNvGraphicFramePr>
               <a:graphicFrameLocks xmlns:a="http://schemas.openxmlformats.org/drawingml/2006/main" noChangeAspect="1"/>
             </wp:cNvGraphicFramePr>
@@ -2122,7 +2152,7 @@
               <a:graphicData uri="http://schemas.openxmlformats.org/drawingml/2006/picture">
                 <pic:pic xmlns:pic="http://schemas.openxmlformats.org/drawingml/2006/picture">
                   <pic:nvPicPr>
-                    <pic:cNvPr id="0" name="Picture 9"/>
+                    <pic:cNvPr id="0" name="Picture 4"/>
                     <pic:cNvPicPr>
                       <a:picLocks noChangeAspect="1" noChangeArrowheads="1"/>
                     </pic:cNvPicPr>
@@ -2137,7 +2167,7 @@
                   <pic:spPr bwMode="auto">
                     <a:xfrm>
                       <a:off x="0" y="0"/>
-                      <a:ext cx="6553200" cy="6343650"/>
+                      <a:ext cx="6558280" cy="6590030"/>
                     </a:xfrm>
                     <a:prstGeom prst="rect">
                       <a:avLst/>
@@ -2200,16 +2230,6 @@
         <w:jc w:val="both"/>
         <w:rPr>
           <w:rFonts w:ascii="Arial" w:hAnsi="Arial" w:cs="Arial"/>
-          <w:sz w:val="24"/>
-          <w:szCs w:val="24"/>
-        </w:rPr>
-      </w:pPr>
-    </w:p>
-    <w:p>
-      <w:pPr>
-        <w:jc w:val="both"/>
-        <w:rPr>
-          <w:rFonts w:ascii="Arial" w:hAnsi="Arial" w:cs="Arial"/>
           <w:b/>
           <w:sz w:val="40"/>
           <w:szCs w:val="40"/>
@@ -2239,7 +2259,7 @@
     </w:p>
     <w:p>
       <w:pPr>
-        <w:jc w:val="both"/>
+        <w:jc w:val="center"/>
         <w:rPr>
           <w:rFonts w:ascii="Arial" w:hAnsi="Arial" w:cs="Arial"/>
           <w:b/>
@@ -2258,9 +2278,9 @@
         </w:rPr>
         <w:drawing>
           <wp:inline distT="0" distB="0" distL="0" distR="0">
-            <wp:extent cx="6553200" cy="6343650"/>
+            <wp:extent cx="6558280" cy="6574155"/>
             <wp:effectExtent l="19050" t="0" r="0" b="0"/>
-            <wp:docPr id="10" name="Imagem 10"/>
+            <wp:docPr id="14" name="Imagem 5"/>
             <wp:cNvGraphicFramePr>
               <a:graphicFrameLocks xmlns:a="http://schemas.openxmlformats.org/drawingml/2006/main" noChangeAspect="1"/>
             </wp:cNvGraphicFramePr>
@@ -2268,7 +2288,7 @@
               <a:graphicData uri="http://schemas.openxmlformats.org/drawingml/2006/picture">
                 <pic:pic xmlns:pic="http://schemas.openxmlformats.org/drawingml/2006/picture">
                   <pic:nvPicPr>
-                    <pic:cNvPr id="0" name="Picture 10"/>
+                    <pic:cNvPr id="0" name="Picture 5"/>
                     <pic:cNvPicPr>
                       <a:picLocks noChangeAspect="1" noChangeArrowheads="1"/>
                     </pic:cNvPicPr>
@@ -2283,7 +2303,7 @@
                   <pic:spPr bwMode="auto">
                     <a:xfrm>
                       <a:off x="0" y="0"/>
-                      <a:ext cx="6553200" cy="6343650"/>
+                      <a:ext cx="6558280" cy="6574155"/>
                     </a:xfrm>
                     <a:prstGeom prst="rect">
                       <a:avLst/>
@@ -2347,16 +2367,7 @@
           <w:rFonts w:ascii="Arial" w:hAnsi="Arial" w:cs="Arial"/>
           <w:sz w:val="24"/>
           <w:szCs w:val="24"/>
-        </w:rPr>
-      </w:pPr>
-    </w:p>
-    <w:p>
-      <w:pPr>
-        <w:jc w:val="both"/>
-        <w:rPr>
-          <w:rFonts w:ascii="Arial" w:hAnsi="Arial" w:cs="Arial"/>
-          <w:sz w:val="24"/>
-          <w:szCs w:val="24"/>
+          <w:u w:val="single"/>
         </w:rPr>
       </w:pPr>
     </w:p>
@@ -2414,7 +2425,7 @@
     </w:p>
     <w:p>
       <w:pPr>
-        <w:jc w:val="both"/>
+        <w:jc w:val="center"/>
         <w:rPr>
           <w:rFonts w:ascii="Arial" w:hAnsi="Arial" w:cs="Arial"/>
           <w:sz w:val="24"/>
@@ -2431,9 +2442,9 @@
         </w:rPr>
         <w:drawing>
           <wp:inline distT="0" distB="0" distL="0" distR="0">
-            <wp:extent cx="6553200" cy="6343650"/>
+            <wp:extent cx="6558280" cy="6590030"/>
             <wp:effectExtent l="19050" t="0" r="0" b="0"/>
-            <wp:docPr id="11" name="Imagem 11"/>
+            <wp:docPr id="15" name="Imagem 8"/>
             <wp:cNvGraphicFramePr>
               <a:graphicFrameLocks xmlns:a="http://schemas.openxmlformats.org/drawingml/2006/main" noChangeAspect="1"/>
             </wp:cNvGraphicFramePr>
@@ -2441,7 +2452,7 @@
               <a:graphicData uri="http://schemas.openxmlformats.org/drawingml/2006/picture">
                 <pic:pic xmlns:pic="http://schemas.openxmlformats.org/drawingml/2006/picture">
                   <pic:nvPicPr>
-                    <pic:cNvPr id="0" name="Picture 11"/>
+                    <pic:cNvPr id="0" name="Picture 8"/>
                     <pic:cNvPicPr>
                       <a:picLocks noChangeAspect="1" noChangeArrowheads="1"/>
                     </pic:cNvPicPr>
@@ -2456,7 +2467,7 @@
                   <pic:spPr bwMode="auto">
                     <a:xfrm>
                       <a:off x="0" y="0"/>
-                      <a:ext cx="6553200" cy="6343650"/>
+                      <a:ext cx="6558280" cy="6590030"/>
                     </a:xfrm>
                     <a:prstGeom prst="rect">
                       <a:avLst/>
@@ -4084,7 +4095,7 @@
 </file>
 
 <file path=customXml/itemProps1.xml><?xml version="1.0" encoding="utf-8"?>
-<ds:datastoreItem xmlns:ds="http://schemas.openxmlformats.org/officeDocument/2006/customXml" ds:itemID="{FE5A7797-B870-4BCC-8DDD-81B86CDEDF0F}">
+<ds:datastoreItem xmlns:ds="http://schemas.openxmlformats.org/officeDocument/2006/customXml" ds:itemID="{A37C87A6-4CD3-4D9D-9BB0-C44C9D45B7E3}">
   <ds:schemaRefs>
     <ds:schemaRef ds:uri="http://schemas.openxmlformats.org/officeDocument/2006/bibliography"/>
   </ds:schemaRefs>
